--- a/docTpl/1.docx
+++ b/docTpl/1.docx
@@ -281,7 +281,18 @@
                 <w:sz w:val="20"/>
                 <w:szCs w:val="20"/>
               </w:rPr>
-              <w:t>同比（％）</w:t>
+              <w:t>环</w:t>
+            </w:r>
+            <w:r>
+              <w:rPr>
+                <w:rFonts w:hAnsi="宋体" w:hint="eastAsia"/>
+                <w:b/>
+                <w:bCs/>
+                <w:kern w:val="0"/>
+                <w:sz w:val="20"/>
+                <w:szCs w:val="20"/>
+              </w:rPr>
+              <w:t>比（％）</w:t>
             </w:r>
           </w:p>
         </w:tc>
@@ -336,28 +347,10 @@
                 <w:sz w:val="20"/>
                 <w:szCs w:val="20"/>
               </w:rPr>
-              <w:t xml:space="preserve"> </w:t>
-            </w:r>
-            <w:proofErr w:type="spellStart"/>
-            <w:r>
-              <w:rPr>
-                <w:rFonts w:hAnsi="宋体" w:hint="eastAsia"/>
-                <w:kern w:val="0"/>
-                <w:sz w:val="20"/>
-                <w:szCs w:val="20"/>
-              </w:rPr>
               <w:t>curMth</w:t>
             </w:r>
-            <w:proofErr w:type="spellEnd"/>
-            <w:r>
-              <w:rPr>
-                <w:rFonts w:hAnsi="宋体"/>
-                <w:kern w:val="0"/>
-                <w:sz w:val="20"/>
-                <w:szCs w:val="20"/>
-              </w:rPr>
-              <w:t xml:space="preserve"> </w:t>
-            </w:r>
+            <w:bookmarkStart w:id="0" w:name="_GoBack"/>
+            <w:bookmarkEnd w:id="0"/>
             <w:r>
               <w:rPr>
                 <w:rFonts w:hAnsi="宋体" w:hint="eastAsia"/>
@@ -466,25 +459,7 @@
                 <w:sz w:val="22"/>
                 <w:szCs w:val="22"/>
               </w:rPr>
-              <w:t xml:space="preserve"> </w:t>
-            </w:r>
-            <w:proofErr w:type="spellStart"/>
-            <w:r>
-              <w:rPr>
-                <w:color w:val="000000"/>
-                <w:sz w:val="22"/>
-                <w:szCs w:val="22"/>
-              </w:rPr>
-              <w:t>totalExp</w:t>
-            </w:r>
-            <w:proofErr w:type="spellEnd"/>
-            <w:r>
-              <w:rPr>
-                <w:color w:val="000000"/>
-                <w:sz w:val="22"/>
-                <w:szCs w:val="22"/>
-              </w:rPr>
-              <w:t xml:space="preserve"> </w:t>
+              <w:t>EXP_EXP</w:t>
             </w:r>
             <w:r>
               <w:rPr>
@@ -543,25 +518,7 @@
                 <w:sz w:val="22"/>
                 <w:szCs w:val="22"/>
               </w:rPr>
-              <w:t xml:space="preserve"> </w:t>
-            </w:r>
-            <w:proofErr w:type="spellStart"/>
-            <w:r>
-              <w:rPr>
-                <w:color w:val="000000"/>
-                <w:sz w:val="22"/>
-                <w:szCs w:val="22"/>
-              </w:rPr>
-              <w:t>tEYOY</w:t>
-            </w:r>
-            <w:proofErr w:type="spellEnd"/>
-            <w:r>
-              <w:rPr>
-                <w:color w:val="000000"/>
-                <w:sz w:val="22"/>
-                <w:szCs w:val="22"/>
-              </w:rPr>
-              <w:t xml:space="preserve"> </w:t>
+              <w:t>EXP_EXP_T</w:t>
             </w:r>
             <w:r>
               <w:rPr>
@@ -701,41 +658,7 @@
                 <w:sz w:val="22"/>
                 <w:szCs w:val="22"/>
               </w:rPr>
-              <w:t>{{</w:t>
-            </w:r>
-            <w:r>
-              <w:rPr>
-                <w:color w:val="000000"/>
-                <w:sz w:val="22"/>
-                <w:szCs w:val="22"/>
-              </w:rPr>
-              <w:t xml:space="preserve"> </w:t>
-            </w:r>
-            <w:proofErr w:type="spellStart"/>
-            <w:r>
-              <w:rPr>
-                <w:color w:val="000000"/>
-                <w:sz w:val="22"/>
-                <w:szCs w:val="22"/>
-              </w:rPr>
-              <w:t>flzc</w:t>
-            </w:r>
-            <w:proofErr w:type="spellEnd"/>
-            <w:r>
-              <w:rPr>
-                <w:color w:val="000000"/>
-                <w:sz w:val="22"/>
-                <w:szCs w:val="22"/>
-              </w:rPr>
-              <w:t xml:space="preserve"> </w:t>
-            </w:r>
-            <w:r>
-              <w:rPr>
-                <w:color w:val="000000"/>
-                <w:sz w:val="22"/>
-                <w:szCs w:val="22"/>
-              </w:rPr>
-              <w:t>}}</w:t>
+              <w:t>{{SFL_EXP}}</w:t>
             </w:r>
             <w:r>
               <w:rPr>
@@ -778,41 +701,7 @@
                 <w:sz w:val="22"/>
                 <w:szCs w:val="22"/>
               </w:rPr>
-              <w:t>{{</w:t>
-            </w:r>
-            <w:r>
-              <w:rPr>
-                <w:color w:val="000000"/>
-                <w:sz w:val="22"/>
-                <w:szCs w:val="22"/>
-              </w:rPr>
-              <w:t xml:space="preserve"> </w:t>
-            </w:r>
-            <w:proofErr w:type="spellStart"/>
-            <w:r>
-              <w:rPr>
-                <w:color w:val="000000"/>
-                <w:sz w:val="22"/>
-                <w:szCs w:val="22"/>
-              </w:rPr>
-              <w:t>flzcYOY</w:t>
-            </w:r>
-            <w:proofErr w:type="spellEnd"/>
-            <w:r>
-              <w:rPr>
-                <w:color w:val="000000"/>
-                <w:sz w:val="22"/>
-                <w:szCs w:val="22"/>
-              </w:rPr>
-              <w:t xml:space="preserve"> </w:t>
-            </w:r>
-            <w:r>
-              <w:rPr>
-                <w:color w:val="000000"/>
-                <w:sz w:val="22"/>
-                <w:szCs w:val="22"/>
-              </w:rPr>
-              <w:t>}}</w:t>
+              <w:t>{{SFL_EXP_T}}</w:t>
             </w:r>
             <w:r>
               <w:rPr>
@@ -922,7 +811,6 @@
               <w:wordWrap w:val="0"/>
               <w:jc w:val="right"/>
               <w:rPr>
-                <w:rFonts w:hint="eastAsia"/>
                 <w:color w:val="000000"/>
                 <w:sz w:val="22"/>
                 <w:szCs w:val="22"/>
@@ -934,41 +822,7 @@
                 <w:sz w:val="22"/>
                 <w:szCs w:val="22"/>
               </w:rPr>
-              <w:t>{{</w:t>
-            </w:r>
-            <w:r>
-              <w:rPr>
-                <w:color w:val="000000"/>
-                <w:sz w:val="22"/>
-                <w:szCs w:val="22"/>
-              </w:rPr>
-              <w:t xml:space="preserve"> </w:t>
-            </w:r>
-            <w:proofErr w:type="spellStart"/>
-            <w:r>
-              <w:rPr>
-                <w:color w:val="000000"/>
-                <w:sz w:val="22"/>
-                <w:szCs w:val="22"/>
-              </w:rPr>
-              <w:t>jzzc</w:t>
-            </w:r>
-            <w:proofErr w:type="spellEnd"/>
-            <w:r>
-              <w:rPr>
-                <w:color w:val="000000"/>
-                <w:sz w:val="22"/>
-                <w:szCs w:val="22"/>
-              </w:rPr>
-              <w:t xml:space="preserve"> </w:t>
-            </w:r>
-            <w:r>
-              <w:rPr>
-                <w:color w:val="000000"/>
-                <w:sz w:val="22"/>
-                <w:szCs w:val="22"/>
-              </w:rPr>
-              <w:t>}}</w:t>
+              <w:t>{{SJC_EXP}}</w:t>
             </w:r>
             <w:r>
               <w:rPr>
@@ -1009,41 +863,7 @@
                 <w:sz w:val="22"/>
                 <w:szCs w:val="22"/>
               </w:rPr>
-              <w:t>{{</w:t>
-            </w:r>
-            <w:r>
-              <w:rPr>
-                <w:color w:val="000000"/>
-                <w:sz w:val="22"/>
-                <w:szCs w:val="22"/>
-              </w:rPr>
-              <w:t xml:space="preserve"> </w:t>
-            </w:r>
-            <w:proofErr w:type="spellStart"/>
-            <w:r>
-              <w:rPr>
-                <w:color w:val="000000"/>
-                <w:sz w:val="22"/>
-                <w:szCs w:val="22"/>
-              </w:rPr>
-              <w:t>jzzcYOY</w:t>
-            </w:r>
-            <w:proofErr w:type="spellEnd"/>
-            <w:r>
-              <w:rPr>
-                <w:color w:val="000000"/>
-                <w:sz w:val="22"/>
-                <w:szCs w:val="22"/>
-              </w:rPr>
-              <w:t xml:space="preserve"> </w:t>
-            </w:r>
-            <w:r>
-              <w:rPr>
-                <w:color w:val="000000"/>
-                <w:sz w:val="22"/>
-                <w:szCs w:val="22"/>
-              </w:rPr>
-              <w:t>}}</w:t>
+              <w:t>{{SJC_EXP_T}}</w:t>
             </w:r>
             <w:r>
               <w:rPr>
@@ -1186,29 +1006,11 @@
             </w:r>
             <w:r>
               <w:rPr>
-                <w:color w:val="000000"/>
-                <w:sz w:val="22"/>
-                <w:szCs w:val="22"/>
-              </w:rPr>
-              <w:t xml:space="preserve"> </w:t>
-            </w:r>
-            <w:proofErr w:type="spellStart"/>
-            <w:r>
-              <w:rPr>
-                <w:color w:val="000000"/>
-                <w:sz w:val="22"/>
-                <w:szCs w:val="22"/>
-              </w:rPr>
-              <w:t>cdzc</w:t>
-            </w:r>
-            <w:proofErr w:type="spellEnd"/>
-            <w:r>
-              <w:rPr>
-                <w:color w:val="000000"/>
-                <w:sz w:val="22"/>
-                <w:szCs w:val="22"/>
-              </w:rPr>
-              <w:t xml:space="preserve"> </w:t>
+                <w:rFonts w:hint="eastAsia"/>
+                <w:sz w:val="22"/>
+                <w:szCs w:val="22"/>
+              </w:rPr>
+              <w:t>CDB_EXP</w:t>
             </w:r>
             <w:r>
               <w:rPr>
@@ -1261,29 +1063,18 @@
             </w:r>
             <w:r>
               <w:rPr>
-                <w:color w:val="000000"/>
-                <w:sz w:val="22"/>
-                <w:szCs w:val="22"/>
-              </w:rPr>
-              <w:t xml:space="preserve"> </w:t>
-            </w:r>
-            <w:proofErr w:type="spellStart"/>
-            <w:r>
-              <w:rPr>
-                <w:color w:val="000000"/>
-                <w:sz w:val="22"/>
-                <w:szCs w:val="22"/>
-              </w:rPr>
-              <w:t>cdzcYOY</w:t>
-            </w:r>
-            <w:proofErr w:type="spellEnd"/>
-            <w:r>
-              <w:rPr>
-                <w:color w:val="000000"/>
-                <w:sz w:val="22"/>
-                <w:szCs w:val="22"/>
-              </w:rPr>
-              <w:t xml:space="preserve"> </w:t>
+                <w:rFonts w:hint="eastAsia"/>
+                <w:sz w:val="22"/>
+                <w:szCs w:val="22"/>
+              </w:rPr>
+              <w:t>CDB_EXP</w:t>
+            </w:r>
+            <w:r>
+              <w:rPr>
+                <w:sz w:val="22"/>
+                <w:szCs w:val="22"/>
+              </w:rPr>
+              <w:t>_T</w:t>
             </w:r>
             <w:r>
               <w:rPr>
@@ -1434,29 +1225,18 @@
             </w:r>
             <w:r>
               <w:rPr>
-                <w:color w:val="000000"/>
-                <w:sz w:val="22"/>
-                <w:szCs w:val="22"/>
-              </w:rPr>
-              <w:t xml:space="preserve"> </w:t>
-            </w:r>
-            <w:proofErr w:type="spellStart"/>
-            <w:r>
-              <w:rPr>
-                <w:color w:val="000000"/>
-                <w:sz w:val="22"/>
-                <w:szCs w:val="22"/>
-              </w:rPr>
-              <w:t>ndzc</w:t>
-            </w:r>
-            <w:proofErr w:type="spellEnd"/>
-            <w:r>
-              <w:rPr>
-                <w:color w:val="000000"/>
-                <w:sz w:val="22"/>
-                <w:szCs w:val="22"/>
-              </w:rPr>
-              <w:t xml:space="preserve"> </w:t>
+                <w:sz w:val="22"/>
+                <w:szCs w:val="22"/>
+              </w:rPr>
+              <w:t>N</w:t>
+            </w:r>
+            <w:r>
+              <w:rPr>
+                <w:rFonts w:hint="eastAsia"/>
+                <w:sz w:val="22"/>
+                <w:szCs w:val="22"/>
+              </w:rPr>
+              <w:t>DB_EXP</w:t>
             </w:r>
             <w:r>
               <w:rPr>
@@ -1509,29 +1289,25 @@
             </w:r>
             <w:r>
               <w:rPr>
-                <w:color w:val="000000"/>
-                <w:sz w:val="22"/>
-                <w:szCs w:val="22"/>
-              </w:rPr>
-              <w:t xml:space="preserve"> </w:t>
-            </w:r>
-            <w:proofErr w:type="spellStart"/>
-            <w:r>
-              <w:rPr>
-                <w:color w:val="000000"/>
-                <w:sz w:val="22"/>
-                <w:szCs w:val="22"/>
-              </w:rPr>
-              <w:t>ndzcYOY</w:t>
-            </w:r>
-            <w:proofErr w:type="spellEnd"/>
-            <w:r>
-              <w:rPr>
-                <w:color w:val="000000"/>
-                <w:sz w:val="22"/>
-                <w:szCs w:val="22"/>
-              </w:rPr>
-              <w:t xml:space="preserve"> </w:t>
+                <w:sz w:val="22"/>
+                <w:szCs w:val="22"/>
+              </w:rPr>
+              <w:t>N</w:t>
+            </w:r>
+            <w:r>
+              <w:rPr>
+                <w:rFonts w:hint="eastAsia"/>
+                <w:sz w:val="22"/>
+                <w:szCs w:val="22"/>
+              </w:rPr>
+              <w:t>DB_EXP</w:t>
+            </w:r>
+            <w:r>
+              <w:rPr>
+                <w:sz w:val="22"/>
+                <w:szCs w:val="22"/>
+              </w:rPr>
+              <w:t>_T</w:t>
             </w:r>
             <w:r>
               <w:rPr>
@@ -1669,7 +1445,6 @@
               <w:jc w:val="right"/>
               <w:rPr>
                 <w:color w:val="000000"/>
-                <w:kern w:val="0"/>
                 <w:sz w:val="22"/>
                 <w:szCs w:val="22"/>
               </w:rPr>
@@ -1684,29 +1459,11 @@
             </w:r>
             <w:r>
               <w:rPr>
-                <w:color w:val="000000"/>
-                <w:sz w:val="22"/>
-                <w:szCs w:val="22"/>
-              </w:rPr>
-              <w:t xml:space="preserve"> </w:t>
-            </w:r>
-            <w:proofErr w:type="spellStart"/>
-            <w:r>
-              <w:rPr>
-                <w:color w:val="000000"/>
-                <w:sz w:val="22"/>
-                <w:szCs w:val="22"/>
-              </w:rPr>
-              <w:t>ntzc</w:t>
-            </w:r>
-            <w:proofErr w:type="spellEnd"/>
-            <w:r>
-              <w:rPr>
-                <w:color w:val="000000"/>
-                <w:sz w:val="22"/>
-                <w:szCs w:val="22"/>
-              </w:rPr>
-              <w:t xml:space="preserve"> </w:t>
+                <w:rFonts w:hint="eastAsia"/>
+                <w:sz w:val="22"/>
+                <w:szCs w:val="22"/>
+              </w:rPr>
+              <w:t>NTK_EXP</w:t>
             </w:r>
             <w:r>
               <w:rPr>
@@ -1761,29 +1518,18 @@
             </w:r>
             <w:r>
               <w:rPr>
-                <w:color w:val="000000"/>
-                <w:sz w:val="22"/>
-                <w:szCs w:val="22"/>
-              </w:rPr>
-              <w:t xml:space="preserve"> </w:t>
-            </w:r>
-            <w:proofErr w:type="spellStart"/>
-            <w:r>
-              <w:rPr>
-                <w:color w:val="000000"/>
-                <w:sz w:val="22"/>
-                <w:szCs w:val="22"/>
-              </w:rPr>
-              <w:t>ntzcYOY</w:t>
-            </w:r>
-            <w:proofErr w:type="spellEnd"/>
-            <w:r>
-              <w:rPr>
-                <w:color w:val="000000"/>
-                <w:sz w:val="22"/>
-                <w:szCs w:val="22"/>
-              </w:rPr>
-              <w:t xml:space="preserve"> </w:t>
+                <w:rFonts w:hint="eastAsia"/>
+                <w:sz w:val="22"/>
+                <w:szCs w:val="22"/>
+              </w:rPr>
+              <w:t>NTK_EXP</w:t>
+            </w:r>
+            <w:r>
+              <w:rPr>
+                <w:sz w:val="22"/>
+                <w:szCs w:val="22"/>
+              </w:rPr>
+              <w:t>_T</w:t>
             </w:r>
             <w:r>
               <w:rPr>
@@ -1938,25 +1684,7 @@
                 <w:sz w:val="22"/>
                 <w:szCs w:val="22"/>
               </w:rPr>
-              <w:t xml:space="preserve"> </w:t>
-            </w:r>
-            <w:proofErr w:type="spellStart"/>
-            <w:r>
-              <w:rPr>
-                <w:color w:val="000000"/>
-                <w:sz w:val="22"/>
-                <w:szCs w:val="22"/>
-              </w:rPr>
-              <w:t>zjzc</w:t>
-            </w:r>
-            <w:proofErr w:type="spellEnd"/>
-            <w:r>
-              <w:rPr>
-                <w:color w:val="000000"/>
-                <w:sz w:val="22"/>
-                <w:szCs w:val="22"/>
-              </w:rPr>
-              <w:t xml:space="preserve"> </w:t>
+              <w:t>ZJY_EXP</w:t>
             </w:r>
             <w:r>
               <w:rPr>
@@ -2013,33 +1741,15 @@
                 <w:sz w:val="22"/>
                 <w:szCs w:val="22"/>
               </w:rPr>
-              <w:t xml:space="preserve"> </w:t>
-            </w:r>
-            <w:proofErr w:type="spellStart"/>
-            <w:r>
-              <w:rPr>
-                <w:color w:val="000000"/>
-                <w:sz w:val="22"/>
-                <w:szCs w:val="22"/>
-              </w:rPr>
-              <w:t>zjzcYOY</w:t>
-            </w:r>
-            <w:proofErr w:type="spellEnd"/>
-            <w:r>
-              <w:rPr>
-                <w:color w:val="000000"/>
-                <w:sz w:val="22"/>
-                <w:szCs w:val="22"/>
-              </w:rPr>
-              <w:t xml:space="preserve"> </w:t>
-            </w:r>
-            <w:r>
-              <w:rPr>
-                <w:color w:val="000000"/>
-                <w:sz w:val="22"/>
-                <w:szCs w:val="22"/>
-              </w:rPr>
-              <w:t>}}</w:t>
+              <w:t>ZJY_EXP</w:t>
+            </w:r>
+            <w:r>
+              <w:rPr>
+                <w:color w:val="000000"/>
+                <w:sz w:val="22"/>
+                <w:szCs w:val="22"/>
+              </w:rPr>
+              <w:t>_T}}</w:t>
             </w:r>
             <w:r>
               <w:rPr>
@@ -2178,7 +1888,6 @@
               <w:jc w:val="right"/>
               <w:rPr>
                 <w:color w:val="000000"/>
-                <w:kern w:val="0"/>
                 <w:sz w:val="22"/>
                 <w:szCs w:val="22"/>
               </w:rPr>
@@ -2193,29 +1902,11 @@
             </w:r>
             <w:r>
               <w:rPr>
-                <w:color w:val="000000"/>
-                <w:sz w:val="22"/>
-                <w:szCs w:val="22"/>
-              </w:rPr>
-              <w:t xml:space="preserve"> </w:t>
-            </w:r>
-            <w:proofErr w:type="spellStart"/>
-            <w:r>
-              <w:rPr>
-                <w:color w:val="000000"/>
-                <w:sz w:val="22"/>
-                <w:szCs w:val="22"/>
-              </w:rPr>
-              <w:t>lszc</w:t>
-            </w:r>
-            <w:proofErr w:type="spellEnd"/>
-            <w:r>
-              <w:rPr>
-                <w:color w:val="000000"/>
-                <w:sz w:val="22"/>
-                <w:szCs w:val="22"/>
-              </w:rPr>
-              <w:t xml:space="preserve"> </w:t>
+                <w:rFonts w:hint="eastAsia"/>
+                <w:sz w:val="22"/>
+                <w:szCs w:val="22"/>
+              </w:rPr>
+              <w:t>LSJ_EXP</w:t>
             </w:r>
             <w:r>
               <w:rPr>
@@ -2270,29 +1961,18 @@
             </w:r>
             <w:r>
               <w:rPr>
-                <w:color w:val="000000"/>
-                <w:sz w:val="22"/>
-                <w:szCs w:val="22"/>
-              </w:rPr>
-              <w:t xml:space="preserve"> </w:t>
-            </w:r>
-            <w:proofErr w:type="spellStart"/>
-            <w:r>
-              <w:rPr>
-                <w:color w:val="000000"/>
-                <w:sz w:val="22"/>
-                <w:szCs w:val="22"/>
-              </w:rPr>
-              <w:t>lszcYOY</w:t>
-            </w:r>
-            <w:proofErr w:type="spellEnd"/>
-            <w:r>
-              <w:rPr>
-                <w:color w:val="000000"/>
-                <w:sz w:val="22"/>
-                <w:szCs w:val="22"/>
-              </w:rPr>
-              <w:t xml:space="preserve"> </w:t>
+                <w:rFonts w:hint="eastAsia"/>
+                <w:sz w:val="22"/>
+                <w:szCs w:val="22"/>
+              </w:rPr>
+              <w:t>LSJ_EXP</w:t>
+            </w:r>
+            <w:r>
+              <w:rPr>
+                <w:sz w:val="22"/>
+                <w:szCs w:val="22"/>
+              </w:rPr>
+              <w:t>_T</w:t>
             </w:r>
             <w:r>
               <w:rPr>
@@ -2302,8 +1982,6 @@
               </w:rPr>
               <w:t>}}</w:t>
             </w:r>
-            <w:bookmarkStart w:id="0" w:name="_GoBack"/>
-            <w:bookmarkEnd w:id="0"/>
             <w:r>
               <w:rPr>
                 <w:color w:val="000000"/>
@@ -2469,29 +2147,636 @@
           <w:rFonts w:ascii="仿宋_GB2312" w:eastAsia="仿宋_GB2312" w:hAnsi="仿宋"/>
           <w:sz w:val="24"/>
         </w:rPr>
+        <w:t>curMth</w:t>
+      </w:r>
+      <w:r>
+        <w:rPr>
+          <w:rFonts w:ascii="仿宋_GB2312" w:eastAsia="仿宋_GB2312" w:hAnsi="仿宋"/>
+          <w:sz w:val="24"/>
+        </w:rPr>
+        <w:t>}}</w:t>
+      </w:r>
+      <w:r>
+        <w:rPr>
+          <w:rFonts w:ascii="仿宋_GB2312" w:eastAsia="仿宋_GB2312" w:hAnsi="仿宋" w:hint="eastAsia"/>
+          <w:sz w:val="24"/>
+        </w:rPr>
+        <w:t>月，</w:t>
+      </w:r>
+      <w:r>
+        <w:rPr>
+          <w:rFonts w:ascii="仿宋_GB2312" w:eastAsia="仿宋_GB2312" w:hAnsi="仿宋" w:hint="eastAsia"/>
+          <w:sz w:val="24"/>
+        </w:rPr>
+        <w:t>民政</w:t>
+      </w:r>
+      <w:r>
+        <w:rPr>
+          <w:rFonts w:ascii="仿宋_GB2312" w:eastAsia="仿宋_GB2312" w:hAnsi="仿宋" w:hint="eastAsia"/>
+          <w:sz w:val="24"/>
+        </w:rPr>
+        <w:t>事业费累计支出</w:t>
+      </w:r>
+      <w:r>
+        <w:rPr>
+          <w:color w:val="000000"/>
+          <w:sz w:val="22"/>
+          <w:szCs w:val="22"/>
+        </w:rPr>
+        <w:t>{{EXP_EXP}}</w:t>
+      </w:r>
+      <w:r>
+        <w:rPr>
+          <w:rFonts w:ascii="仿宋_GB2312" w:eastAsia="仿宋_GB2312" w:hAnsi="仿宋" w:hint="eastAsia"/>
+          <w:sz w:val="24"/>
+        </w:rPr>
+        <w:t>亿元，比上年同期</w:t>
+      </w:r>
+      <w:r>
+        <w:rPr>
+          <w:rFonts w:ascii="仿宋_GB2312" w:eastAsia="仿宋_GB2312" w:hAnsi="仿宋"/>
+          <w:sz w:val="24"/>
+        </w:rPr>
+        <w:t>同比</w:t>
+      </w:r>
+      <w:r>
+        <w:rPr>
+          <w:rFonts w:ascii="仿宋_GB2312" w:eastAsia="仿宋_GB2312" w:hAnsi="仿宋" w:hint="eastAsia"/>
+          <w:sz w:val="24"/>
+        </w:rPr>
+        <w:t>增长</w:t>
+      </w:r>
+      <w:r>
+        <w:rPr>
+          <w:color w:val="000000"/>
+          <w:sz w:val="22"/>
+          <w:szCs w:val="22"/>
+        </w:rPr>
+        <w:t>{{EXP_EXP_T}}</w:t>
+      </w:r>
+      <w:r>
+        <w:rPr>
+          <w:color w:val="000000"/>
+          <w:sz w:val="22"/>
+          <w:szCs w:val="22"/>
+        </w:rPr>
+        <w:t>%</w:t>
+      </w:r>
+      <w:r>
+        <w:rPr>
+          <w:color w:val="000000"/>
+          <w:sz w:val="22"/>
+          <w:szCs w:val="22"/>
+        </w:rPr>
         <w:t xml:space="preserve"> </w:t>
       </w:r>
-      <w:proofErr w:type="spellStart"/>
+      <w:r>
+        <w:rPr>
+          <w:rFonts w:ascii="仿宋_GB2312" w:eastAsia="仿宋_GB2312" w:hAnsi="仿宋" w:hint="eastAsia"/>
+          <w:sz w:val="24"/>
+        </w:rPr>
+        <w:t>。其中：社会</w:t>
+      </w:r>
       <w:r>
         <w:rPr>
           <w:rFonts w:ascii="仿宋_GB2312" w:eastAsia="仿宋_GB2312" w:hAnsi="仿宋"/>
           <w:sz w:val="24"/>
         </w:rPr>
-        <w:t>curMth</w:t>
-      </w:r>
-      <w:proofErr w:type="spellEnd"/>
+        <w:t>福利支出</w:t>
+      </w:r>
+      <w:r>
+        <w:rPr>
+          <w:color w:val="000000"/>
+          <w:sz w:val="22"/>
+          <w:szCs w:val="22"/>
+        </w:rPr>
+        <w:t>{{SFL_EXP}}</w:t>
+      </w:r>
+      <w:r>
+        <w:rPr>
+          <w:rFonts w:ascii="仿宋_GB2312" w:eastAsia="仿宋_GB2312" w:hAnsi="仿宋" w:hint="eastAsia"/>
+          <w:sz w:val="24"/>
+        </w:rPr>
+        <w:t>元</w:t>
+      </w:r>
       <w:r>
         <w:rPr>
           <w:rFonts w:ascii="仿宋_GB2312" w:eastAsia="仿宋_GB2312" w:hAnsi="仿宋"/>
           <w:sz w:val="24"/>
         </w:rPr>
+        <w:t>，比上年同期增长</w:t>
+      </w:r>
+      <w:r>
+        <w:rPr>
+          <w:color w:val="000000"/>
+          <w:sz w:val="22"/>
+          <w:szCs w:val="22"/>
+        </w:rPr>
+        <w:t>{{SFL_EXP_T}}</w:t>
+      </w:r>
+      <w:r>
+        <w:rPr>
+          <w:color w:val="000000"/>
+          <w:sz w:val="22"/>
+          <w:szCs w:val="22"/>
+        </w:rPr>
+        <w:t>%</w:t>
+      </w:r>
+      <w:r>
+        <w:rPr>
+          <w:rFonts w:ascii="仿宋_GB2312" w:eastAsia="仿宋_GB2312" w:hAnsi="仿宋"/>
+          <w:sz w:val="24"/>
+        </w:rPr>
+        <w:t>；</w:t>
+      </w:r>
+      <w:r>
+        <w:rPr>
+          <w:rFonts w:ascii="仿宋_GB2312" w:eastAsia="仿宋_GB2312" w:hAnsi="仿宋" w:hint="eastAsia"/>
+          <w:sz w:val="24"/>
+        </w:rPr>
+        <w:t>社会救助支出</w:t>
+      </w:r>
+      <w:r>
+        <w:rPr>
+          <w:color w:val="000000"/>
+          <w:sz w:val="22"/>
+          <w:szCs w:val="22"/>
+        </w:rPr>
+        <w:t>{{SJC_EXP}}</w:t>
+      </w:r>
+      <w:r>
+        <w:rPr>
+          <w:rFonts w:ascii="仿宋_GB2312" w:eastAsia="仿宋_GB2312" w:hAnsi="仿宋" w:hint="eastAsia"/>
+          <w:sz w:val="24"/>
+        </w:rPr>
+        <w:t>亿元，比上年</w:t>
+      </w:r>
+      <w:r>
+        <w:rPr>
+          <w:rFonts w:ascii="仿宋_GB2312" w:eastAsia="仿宋_GB2312" w:hAnsi="仿宋"/>
+          <w:sz w:val="24"/>
+        </w:rPr>
+        <w:t>同期同比</w:t>
+      </w:r>
+      <w:r>
+        <w:rPr>
+          <w:rFonts w:ascii="仿宋_GB2312" w:eastAsia="仿宋_GB2312" w:hAnsi="仿宋" w:hint="eastAsia"/>
+          <w:sz w:val="24"/>
+        </w:rPr>
+        <w:t>增长</w:t>
+      </w:r>
+      <w:r>
+        <w:rPr>
+          <w:color w:val="000000"/>
+          <w:sz w:val="22"/>
+          <w:szCs w:val="22"/>
+        </w:rPr>
+        <w:t>{{SJC_EXP_T}}</w:t>
+      </w:r>
+      <w:r>
+        <w:rPr>
+          <w:color w:val="000000"/>
+          <w:sz w:val="22"/>
+          <w:szCs w:val="22"/>
+        </w:rPr>
+        <w:t>%</w:t>
+      </w:r>
+      <w:r>
+        <w:rPr>
+          <w:rFonts w:ascii="仿宋_GB2312" w:eastAsia="仿宋_GB2312" w:hAnsi="仿宋" w:hint="eastAsia"/>
+          <w:sz w:val="24"/>
+        </w:rPr>
+        <w:t>；</w:t>
+      </w:r>
+      <w:r>
+        <w:rPr>
+          <w:rFonts w:ascii="仿宋_GB2312" w:eastAsia="仿宋_GB2312" w:hAnsi="仿宋" w:hint="eastAsia"/>
+          <w:sz w:val="24"/>
+        </w:rPr>
+        <w:t>城市</w:t>
+      </w:r>
+      <w:r>
+        <w:rPr>
+          <w:rFonts w:ascii="仿宋_GB2312" w:eastAsia="仿宋_GB2312" w:hAnsi="仿宋" w:hint="eastAsia"/>
+          <w:sz w:val="24"/>
+        </w:rPr>
+        <w:t>最低生活保障支出</w:t>
+      </w:r>
+      <w:r>
+        <w:rPr>
+          <w:color w:val="000000"/>
+          <w:sz w:val="22"/>
+          <w:szCs w:val="22"/>
+        </w:rPr>
+        <w:t>{{</w:t>
+      </w:r>
+      <w:r>
+        <w:rPr>
+          <w:rFonts w:hint="eastAsia"/>
+          <w:sz w:val="22"/>
+          <w:szCs w:val="22"/>
+        </w:rPr>
+        <w:t>CDB_EXP</w:t>
+      </w:r>
+      <w:r>
+        <w:rPr>
+          <w:color w:val="000000"/>
+          <w:sz w:val="22"/>
+          <w:szCs w:val="22"/>
+        </w:rPr>
+        <w:t>}}</w:t>
+      </w:r>
+      <w:r>
+        <w:rPr>
+          <w:rFonts w:ascii="仿宋_GB2312" w:eastAsia="仿宋_GB2312" w:hAnsi="仿宋" w:hint="eastAsia"/>
+          <w:sz w:val="24"/>
+        </w:rPr>
+        <w:t>亿元，比上年同期</w:t>
+      </w:r>
+      <w:r>
+        <w:rPr>
+          <w:rFonts w:ascii="仿宋_GB2312" w:eastAsia="仿宋_GB2312" w:hAnsi="仿宋"/>
+          <w:sz w:val="24"/>
+        </w:rPr>
+        <w:t>同比</w:t>
+      </w:r>
+      <w:r>
+        <w:rPr>
+          <w:rFonts w:ascii="仿宋_GB2312" w:eastAsia="仿宋_GB2312" w:hAnsi="仿宋" w:hint="eastAsia"/>
+          <w:sz w:val="24"/>
+        </w:rPr>
+        <w:t>下降</w:t>
+      </w:r>
+      <w:r>
+        <w:rPr>
+          <w:color w:val="000000"/>
+          <w:sz w:val="22"/>
+          <w:szCs w:val="22"/>
+        </w:rPr>
+        <w:t>{{</w:t>
+      </w:r>
+      <w:r>
+        <w:rPr>
+          <w:rFonts w:hint="eastAsia"/>
+          <w:sz w:val="22"/>
+          <w:szCs w:val="22"/>
+        </w:rPr>
+        <w:t>CDB_EXP</w:t>
+      </w:r>
+      <w:r>
+        <w:rPr>
+          <w:sz w:val="22"/>
+          <w:szCs w:val="22"/>
+        </w:rPr>
+        <w:t>_T</w:t>
+      </w:r>
+      <w:r>
+        <w:rPr>
+          <w:color w:val="000000"/>
+          <w:sz w:val="22"/>
+          <w:szCs w:val="22"/>
+        </w:rPr>
+        <w:t>}}</w:t>
+      </w:r>
+      <w:r>
+        <w:rPr>
+          <w:color w:val="000000"/>
+          <w:sz w:val="22"/>
+          <w:szCs w:val="22"/>
+        </w:rPr>
+        <w:t>%</w:t>
+      </w:r>
+      <w:r>
+        <w:rPr>
+          <w:rFonts w:ascii="仿宋_GB2312" w:eastAsia="仿宋_GB2312" w:hAnsi="仿宋" w:hint="eastAsia"/>
+          <w:sz w:val="24"/>
+        </w:rPr>
+        <w:t>；农村最低生活保障支出</w:t>
+      </w:r>
+      <w:r>
+        <w:rPr>
+          <w:color w:val="000000"/>
+          <w:sz w:val="22"/>
+          <w:szCs w:val="22"/>
+        </w:rPr>
+        <w:t>{{</w:t>
+      </w:r>
+      <w:r>
+        <w:rPr>
+          <w:sz w:val="22"/>
+          <w:szCs w:val="22"/>
+        </w:rPr>
+        <w:t>N</w:t>
+      </w:r>
+      <w:r>
+        <w:rPr>
+          <w:rFonts w:hint="eastAsia"/>
+          <w:sz w:val="22"/>
+          <w:szCs w:val="22"/>
+        </w:rPr>
+        <w:t>DB_EXP</w:t>
+      </w:r>
+      <w:r>
+        <w:rPr>
+          <w:color w:val="000000"/>
+          <w:sz w:val="22"/>
+          <w:szCs w:val="22"/>
+        </w:rPr>
+        <w:t>}}</w:t>
+      </w:r>
+      <w:r>
+        <w:rPr>
+          <w:rFonts w:ascii="仿宋_GB2312" w:eastAsia="仿宋_GB2312" w:hAnsi="仿宋" w:hint="eastAsia"/>
+          <w:sz w:val="24"/>
+        </w:rPr>
+        <w:t>亿元，比上年同期</w:t>
+      </w:r>
+      <w:r>
+        <w:rPr>
+          <w:rFonts w:ascii="仿宋_GB2312" w:eastAsia="仿宋_GB2312" w:hAnsi="仿宋"/>
+          <w:sz w:val="24"/>
+        </w:rPr>
+        <w:t>同比</w:t>
+      </w:r>
+      <w:r>
+        <w:rPr>
+          <w:rFonts w:ascii="仿宋_GB2312" w:eastAsia="仿宋_GB2312" w:hAnsi="仿宋" w:hint="eastAsia"/>
+          <w:sz w:val="24"/>
+        </w:rPr>
+        <w:t>下降</w:t>
+      </w:r>
+      <w:r>
+        <w:rPr>
+          <w:color w:val="000000"/>
+          <w:sz w:val="22"/>
+          <w:szCs w:val="22"/>
+        </w:rPr>
+        <w:t>{{</w:t>
+      </w:r>
+      <w:r>
+        <w:rPr>
+          <w:sz w:val="22"/>
+          <w:szCs w:val="22"/>
+        </w:rPr>
+        <w:t>N</w:t>
+      </w:r>
+      <w:r>
+        <w:rPr>
+          <w:rFonts w:hint="eastAsia"/>
+          <w:sz w:val="22"/>
+          <w:szCs w:val="22"/>
+        </w:rPr>
+        <w:t>DB_EXP</w:t>
+      </w:r>
+      <w:r>
+        <w:rPr>
+          <w:sz w:val="22"/>
+          <w:szCs w:val="22"/>
+        </w:rPr>
+        <w:t>_T</w:t>
+      </w:r>
+      <w:r>
+        <w:rPr>
+          <w:color w:val="000000"/>
+          <w:sz w:val="22"/>
+          <w:szCs w:val="22"/>
+        </w:rPr>
+        <w:t>}}</w:t>
+      </w:r>
+      <w:r>
+        <w:rPr>
+          <w:color w:val="000000"/>
+          <w:sz w:val="22"/>
+          <w:szCs w:val="22"/>
+        </w:rPr>
         <w:t xml:space="preserve"> </w:t>
       </w:r>
       <w:r>
         <w:rPr>
+          <w:color w:val="000000"/>
+          <w:sz w:val="22"/>
+          <w:szCs w:val="22"/>
+        </w:rPr>
+        <w:t>%</w:t>
+      </w:r>
+      <w:r>
+        <w:rPr>
+          <w:rFonts w:ascii="仿宋_GB2312" w:eastAsia="仿宋_GB2312" w:hAnsi="仿宋" w:hint="eastAsia"/>
+          <w:sz w:val="24"/>
+        </w:rPr>
+        <w:t>；</w:t>
+      </w:r>
+      <w:r>
+        <w:rPr>
+          <w:rFonts w:ascii="仿宋_GB2312" w:eastAsia="仿宋_GB2312" w:hAnsi="仿宋" w:hint="eastAsia"/>
+          <w:sz w:val="24"/>
+        </w:rPr>
+        <w:t>农村特困人员救助供养支出</w:t>
+      </w:r>
+      <w:r>
+        <w:rPr>
+          <w:color w:val="000000"/>
+          <w:sz w:val="22"/>
+          <w:szCs w:val="22"/>
+        </w:rPr>
+        <w:t>{{</w:t>
+      </w:r>
+      <w:r>
+        <w:rPr>
+          <w:rFonts w:hint="eastAsia"/>
+          <w:sz w:val="22"/>
+          <w:szCs w:val="22"/>
+        </w:rPr>
+        <w:t>NTK_EXP</w:t>
+      </w:r>
+      <w:r>
+        <w:rPr>
+          <w:color w:val="000000"/>
+          <w:sz w:val="22"/>
+          <w:szCs w:val="22"/>
+        </w:rPr>
+        <w:t>}}</w:t>
+      </w:r>
+      <w:r>
+        <w:rPr>
+          <w:rFonts w:ascii="仿宋_GB2312" w:eastAsia="仿宋_GB2312" w:hAnsi="仿宋" w:hint="eastAsia"/>
+          <w:sz w:val="24"/>
+        </w:rPr>
+        <w:t>亿元，比上年同期同比增长</w:t>
+      </w:r>
+      <w:r>
+        <w:rPr>
+          <w:color w:val="000000"/>
+          <w:sz w:val="22"/>
+          <w:szCs w:val="22"/>
+        </w:rPr>
+        <w:t>{{</w:t>
+      </w:r>
+      <w:r>
+        <w:rPr>
+          <w:rFonts w:hint="eastAsia"/>
+          <w:sz w:val="22"/>
+          <w:szCs w:val="22"/>
+        </w:rPr>
+        <w:t>NTK_EXP</w:t>
+      </w:r>
+      <w:r>
+        <w:rPr>
+          <w:sz w:val="22"/>
+          <w:szCs w:val="22"/>
+        </w:rPr>
+        <w:t>_T</w:t>
+      </w:r>
+      <w:r>
+        <w:rPr>
+          <w:color w:val="000000"/>
+          <w:sz w:val="22"/>
+          <w:szCs w:val="22"/>
+        </w:rPr>
+        <w:t>}}</w:t>
+      </w:r>
+      <w:r>
+        <w:rPr>
+          <w:color w:val="000000"/>
+          <w:sz w:val="22"/>
+          <w:szCs w:val="22"/>
+        </w:rPr>
+        <w:t>%</w:t>
+      </w:r>
+      <w:r>
+        <w:rPr>
+          <w:rFonts w:ascii="仿宋_GB2312" w:eastAsia="仿宋_GB2312" w:hAnsi="仿宋" w:hint="eastAsia"/>
+          <w:sz w:val="24"/>
+        </w:rPr>
+        <w:t>；</w:t>
+      </w:r>
+      <w:r>
+        <w:rPr>
+          <w:rFonts w:ascii="仿宋_GB2312" w:eastAsia="仿宋_GB2312" w:hAnsi="仿宋" w:hint="eastAsia"/>
+          <w:sz w:val="24"/>
+        </w:rPr>
+        <w:t>直接医疗救助支出</w:t>
+      </w:r>
+      <w:r>
+        <w:rPr>
+          <w:color w:val="000000"/>
+          <w:sz w:val="22"/>
+          <w:szCs w:val="22"/>
+        </w:rPr>
+        <w:t>{{</w:t>
+      </w:r>
+      <w:r>
+        <w:rPr>
+          <w:color w:val="000000"/>
+          <w:sz w:val="22"/>
+          <w:szCs w:val="22"/>
+        </w:rPr>
+        <w:t>ZJY_EXP</w:t>
+      </w:r>
+      <w:r>
+        <w:rPr>
+          <w:color w:val="000000"/>
+          <w:sz w:val="22"/>
+          <w:szCs w:val="22"/>
+        </w:rPr>
+        <w:t>}}</w:t>
+      </w:r>
+      <w:r>
+        <w:rPr>
+          <w:rFonts w:ascii="仿宋_GB2312" w:eastAsia="仿宋_GB2312" w:hAnsi="仿宋" w:hint="eastAsia"/>
+          <w:sz w:val="24"/>
+        </w:rPr>
+        <w:t>元，比上年同期</w:t>
+      </w:r>
+      <w:r>
+        <w:rPr>
           <w:rFonts w:ascii="仿宋_GB2312" w:eastAsia="仿宋_GB2312" w:hAnsi="仿宋"/>
           <w:sz w:val="24"/>
         </w:rPr>
+        <w:t>同比</w:t>
+      </w:r>
+      <w:r>
+        <w:rPr>
+          <w:rFonts w:ascii="仿宋_GB2312" w:eastAsia="仿宋_GB2312" w:hAnsi="仿宋" w:hint="eastAsia"/>
+          <w:sz w:val="24"/>
+        </w:rPr>
+        <w:t>增长</w:t>
+      </w:r>
+      <w:r>
+        <w:rPr>
+          <w:color w:val="000000"/>
+          <w:sz w:val="22"/>
+          <w:szCs w:val="22"/>
+        </w:rPr>
+        <w:t>{{</w:t>
+      </w:r>
+      <w:r>
+        <w:rPr>
+          <w:color w:val="000000"/>
+          <w:sz w:val="22"/>
+          <w:szCs w:val="22"/>
+        </w:rPr>
+        <w:t>ZJY_EXP</w:t>
+      </w:r>
+      <w:r>
+        <w:rPr>
+          <w:color w:val="000000"/>
+          <w:sz w:val="22"/>
+          <w:szCs w:val="22"/>
+        </w:rPr>
+        <w:t>_T}}</w:t>
+      </w:r>
+      <w:r>
+        <w:rPr>
+          <w:color w:val="000000"/>
+          <w:sz w:val="22"/>
+          <w:szCs w:val="22"/>
+        </w:rPr>
+        <w:t>%</w:t>
+      </w:r>
+      <w:r>
+        <w:rPr>
+          <w:rFonts w:ascii="仿宋_GB2312" w:eastAsia="仿宋_GB2312" w:hAnsi="仿宋" w:hint="eastAsia"/>
+          <w:sz w:val="24"/>
+        </w:rPr>
+        <w:t>；</w:t>
+      </w:r>
+      <w:r>
+        <w:rPr>
+          <w:rFonts w:ascii="仿宋_GB2312" w:eastAsia="仿宋_GB2312" w:hAnsi="仿宋" w:hint="eastAsia"/>
+          <w:sz w:val="24"/>
+        </w:rPr>
+        <w:t>临时</w:t>
+      </w:r>
+      <w:r>
+        <w:rPr>
+          <w:rFonts w:ascii="仿宋_GB2312" w:eastAsia="仿宋_GB2312" w:hAnsi="仿宋"/>
+          <w:sz w:val="24"/>
+        </w:rPr>
+        <w:t>救助</w:t>
+      </w:r>
+      <w:r>
+        <w:rPr>
+          <w:color w:val="000000"/>
+          <w:sz w:val="22"/>
+          <w:szCs w:val="22"/>
+        </w:rPr>
+        <w:t>{{</w:t>
+      </w:r>
+      <w:r>
+        <w:rPr>
+          <w:rFonts w:hint="eastAsia"/>
+          <w:sz w:val="22"/>
+          <w:szCs w:val="22"/>
+        </w:rPr>
+        <w:t>LSJ_EXP</w:t>
+      </w:r>
+      <w:r>
+        <w:rPr>
+          <w:color w:val="000000"/>
+          <w:sz w:val="22"/>
+          <w:szCs w:val="22"/>
+        </w:rPr>
         <w:t>}}</w:t>
       </w:r>
       <w:r>
@@ -2499,21 +2784,42 @@
           <w:rFonts w:ascii="仿宋_GB2312" w:eastAsia="仿宋_GB2312" w:hAnsi="仿宋" w:hint="eastAsia"/>
           <w:sz w:val="24"/>
         </w:rPr>
-        <w:t>月，</w:t>
+        <w:t>亿</w:t>
+      </w:r>
+      <w:r>
+        <w:rPr>
+          <w:rFonts w:ascii="仿宋_GB2312" w:eastAsia="仿宋_GB2312" w:hAnsi="仿宋"/>
+          <w:sz w:val="24"/>
+        </w:rPr>
+        <w:t>元</w:t>
       </w:r>
       <w:r>
         <w:rPr>
           <w:rFonts w:ascii="仿宋_GB2312" w:eastAsia="仿宋_GB2312" w:hAnsi="仿宋" w:hint="eastAsia"/>
           <w:sz w:val="24"/>
         </w:rPr>
-        <w:t>民政</w:t>
+        <w:t>，</w:t>
       </w:r>
       <w:r>
         <w:rPr>
           <w:rFonts w:ascii="仿宋_GB2312" w:eastAsia="仿宋_GB2312" w:hAnsi="仿宋" w:hint="eastAsia"/>
           <w:sz w:val="24"/>
         </w:rPr>
-        <w:t>事业费累计支出</w:t>
+        <w:t>比上年同期</w:t>
+      </w:r>
+      <w:r>
+        <w:rPr>
+          <w:rFonts w:ascii="仿宋_GB2312" w:eastAsia="仿宋_GB2312" w:hAnsi="仿宋"/>
+          <w:sz w:val="24"/>
+        </w:rPr>
+        <w:t>同比</w:t>
+      </w:r>
+      <w:r>
+        <w:rPr>
+          <w:rFonts w:ascii="仿宋_GB2312" w:eastAsia="仿宋_GB2312" w:hAnsi="仿宋" w:hint="eastAsia"/>
+          <w:sz w:val="24"/>
+        </w:rPr>
+        <w:t>增长</w:t>
       </w:r>
       <w:r>
         <w:rPr>
@@ -2525,996 +2831,18 @@
       </w:r>
       <w:r>
         <w:rPr>
-          <w:color w:val="000000"/>
-          <w:sz w:val="22"/>
-          <w:szCs w:val="22"/>
-        </w:rPr>
-        <w:t xml:space="preserve"> </w:t>
-      </w:r>
-      <w:proofErr w:type="spellStart"/>
-      <w:r>
-        <w:rPr>
-          <w:color w:val="000000"/>
-          <w:sz w:val="22"/>
-          <w:szCs w:val="22"/>
-        </w:rPr>
-        <w:t>totalExp</w:t>
-      </w:r>
-      <w:proofErr w:type="spellEnd"/>
-      <w:r>
-        <w:rPr>
-          <w:color w:val="000000"/>
-          <w:sz w:val="22"/>
-          <w:szCs w:val="22"/>
-        </w:rPr>
-        <w:t xml:space="preserve"> </w:t>
-      </w:r>
-      <w:r>
-        <w:rPr>
-          <w:color w:val="000000"/>
-          <w:sz w:val="22"/>
-          <w:szCs w:val="22"/>
-        </w:rPr>
-        <w:t>}}</w:t>
-      </w:r>
-      <w:r>
-        <w:rPr>
-          <w:rFonts w:ascii="仿宋_GB2312" w:eastAsia="仿宋_GB2312" w:hAnsi="仿宋" w:hint="eastAsia"/>
-          <w:sz w:val="24"/>
-        </w:rPr>
-        <w:t>亿元，比上年同期</w:t>
-      </w:r>
-      <w:r>
-        <w:rPr>
-          <w:rFonts w:ascii="仿宋_GB2312" w:eastAsia="仿宋_GB2312" w:hAnsi="仿宋"/>
-          <w:sz w:val="24"/>
-        </w:rPr>
-        <w:t>同比</w:t>
-      </w:r>
-      <w:r>
-        <w:rPr>
-          <w:rFonts w:ascii="仿宋_GB2312" w:eastAsia="仿宋_GB2312" w:hAnsi="仿宋" w:hint="eastAsia"/>
-          <w:sz w:val="24"/>
-        </w:rPr>
-        <w:t>增长</w:t>
-      </w:r>
-      <w:r>
-        <w:rPr>
-          <w:color w:val="000000"/>
-          <w:sz w:val="22"/>
-          <w:szCs w:val="22"/>
-        </w:rPr>
-        <w:t>{{</w:t>
-      </w:r>
-      <w:r>
-        <w:rPr>
-          <w:color w:val="000000"/>
-          <w:sz w:val="22"/>
-          <w:szCs w:val="22"/>
-        </w:rPr>
-        <w:t xml:space="preserve"> </w:t>
-      </w:r>
-      <w:proofErr w:type="spellStart"/>
-      <w:r>
-        <w:rPr>
-          <w:color w:val="000000"/>
-          <w:sz w:val="22"/>
-          <w:szCs w:val="22"/>
-        </w:rPr>
-        <w:t>tEYOY</w:t>
-      </w:r>
-      <w:proofErr w:type="spellEnd"/>
-      <w:r>
-        <w:rPr>
-          <w:color w:val="000000"/>
-          <w:sz w:val="22"/>
-          <w:szCs w:val="22"/>
-        </w:rPr>
-        <w:t xml:space="preserve"> </w:t>
-      </w:r>
-      <w:r>
-        <w:rPr>
-          <w:color w:val="000000"/>
-          <w:sz w:val="22"/>
-          <w:szCs w:val="22"/>
-        </w:rPr>
-        <w:t>}}</w:t>
-      </w:r>
-      <w:r>
-        <w:rPr>
-          <w:color w:val="000000"/>
-          <w:sz w:val="22"/>
-          <w:szCs w:val="22"/>
-        </w:rPr>
-        <w:t>%</w:t>
-      </w:r>
-      <w:r>
-        <w:rPr>
-          <w:color w:val="000000"/>
-          <w:sz w:val="22"/>
-          <w:szCs w:val="22"/>
-        </w:rPr>
-        <w:t xml:space="preserve"> </w:t>
-      </w:r>
-      <w:r>
-        <w:rPr>
-          <w:rFonts w:ascii="仿宋_GB2312" w:eastAsia="仿宋_GB2312" w:hAnsi="仿宋" w:hint="eastAsia"/>
-          <w:sz w:val="24"/>
-        </w:rPr>
-        <w:t>。其中：社会</w:t>
-      </w:r>
-      <w:r>
-        <w:rPr>
-          <w:rFonts w:ascii="仿宋_GB2312" w:eastAsia="仿宋_GB2312" w:hAnsi="仿宋"/>
-          <w:sz w:val="24"/>
-        </w:rPr>
-        <w:t>福利支出</w:t>
-      </w:r>
-      <w:r>
-        <w:rPr>
-          <w:color w:val="000000"/>
-          <w:sz w:val="22"/>
-          <w:szCs w:val="22"/>
-        </w:rPr>
-        <w:t>{{</w:t>
-      </w:r>
-      <w:r>
-        <w:rPr>
-          <w:color w:val="000000"/>
-          <w:sz w:val="22"/>
-          <w:szCs w:val="22"/>
-        </w:rPr>
-        <w:t xml:space="preserve"> </w:t>
-      </w:r>
-      <w:proofErr w:type="spellStart"/>
-      <w:r>
-        <w:rPr>
-          <w:color w:val="000000"/>
-          <w:sz w:val="22"/>
-          <w:szCs w:val="22"/>
-        </w:rPr>
-        <w:t>flzc</w:t>
-      </w:r>
-      <w:proofErr w:type="spellEnd"/>
-      <w:r>
-        <w:rPr>
-          <w:color w:val="000000"/>
-          <w:sz w:val="22"/>
-          <w:szCs w:val="22"/>
-        </w:rPr>
-        <w:t xml:space="preserve"> </w:t>
-      </w:r>
-      <w:r>
-        <w:rPr>
-          <w:color w:val="000000"/>
-          <w:sz w:val="22"/>
-          <w:szCs w:val="22"/>
-        </w:rPr>
-        <w:t>}}</w:t>
-      </w:r>
-      <w:r>
-        <w:rPr>
-          <w:rFonts w:ascii="仿宋_GB2312" w:eastAsia="仿宋_GB2312" w:hAnsi="仿宋" w:hint="eastAsia"/>
-          <w:sz w:val="24"/>
-        </w:rPr>
-        <w:t>元</w:t>
-      </w:r>
-      <w:r>
-        <w:rPr>
-          <w:rFonts w:ascii="仿宋_GB2312" w:eastAsia="仿宋_GB2312" w:hAnsi="仿宋"/>
-          <w:sz w:val="24"/>
-        </w:rPr>
-        <w:t>，比上年同期增长</w:t>
-      </w:r>
-      <w:r>
-        <w:rPr>
-          <w:color w:val="000000"/>
-          <w:sz w:val="22"/>
-          <w:szCs w:val="22"/>
-        </w:rPr>
-        <w:t>{{</w:t>
-      </w:r>
-      <w:r>
-        <w:rPr>
-          <w:color w:val="000000"/>
-          <w:sz w:val="22"/>
-          <w:szCs w:val="22"/>
-        </w:rPr>
-        <w:t xml:space="preserve"> </w:t>
-      </w:r>
-      <w:proofErr w:type="spellStart"/>
-      <w:r>
-        <w:rPr>
-          <w:color w:val="000000"/>
-          <w:sz w:val="22"/>
-          <w:szCs w:val="22"/>
-        </w:rPr>
-        <w:t>flzcYOY</w:t>
-      </w:r>
-      <w:proofErr w:type="spellEnd"/>
-      <w:r>
-        <w:rPr>
-          <w:color w:val="000000"/>
-          <w:sz w:val="22"/>
-          <w:szCs w:val="22"/>
-        </w:rPr>
-        <w:t xml:space="preserve"> </w:t>
-      </w:r>
-      <w:r>
-        <w:rPr>
-          <w:color w:val="000000"/>
-          <w:sz w:val="22"/>
-          <w:szCs w:val="22"/>
-        </w:rPr>
-        <w:t>}}</w:t>
-      </w:r>
-      <w:r>
-        <w:rPr>
-          <w:color w:val="000000"/>
-          <w:sz w:val="22"/>
-          <w:szCs w:val="22"/>
-        </w:rPr>
-        <w:t>%</w:t>
-      </w:r>
-      <w:r>
-        <w:rPr>
-          <w:rFonts w:ascii="仿宋_GB2312" w:eastAsia="仿宋_GB2312" w:hAnsi="仿宋"/>
-          <w:sz w:val="24"/>
-        </w:rPr>
-        <w:t>；</w:t>
-      </w:r>
-      <w:r>
-        <w:rPr>
-          <w:rFonts w:ascii="仿宋_GB2312" w:eastAsia="仿宋_GB2312" w:hAnsi="仿宋" w:hint="eastAsia"/>
-          <w:sz w:val="24"/>
-        </w:rPr>
-        <w:t>社会救助支出</w:t>
-      </w:r>
-      <w:r>
-        <w:rPr>
-          <w:color w:val="000000"/>
-          <w:sz w:val="22"/>
-          <w:szCs w:val="22"/>
-        </w:rPr>
-        <w:t>{{</w:t>
-      </w:r>
-      <w:r>
-        <w:rPr>
-          <w:color w:val="000000"/>
-          <w:sz w:val="22"/>
-          <w:szCs w:val="22"/>
-        </w:rPr>
-        <w:t xml:space="preserve"> </w:t>
-      </w:r>
-      <w:proofErr w:type="spellStart"/>
-      <w:r>
-        <w:rPr>
-          <w:color w:val="000000"/>
-          <w:sz w:val="22"/>
-          <w:szCs w:val="22"/>
-        </w:rPr>
-        <w:t>jzzc</w:t>
-      </w:r>
-      <w:proofErr w:type="spellEnd"/>
-      <w:r>
-        <w:rPr>
-          <w:color w:val="000000"/>
-          <w:sz w:val="22"/>
-          <w:szCs w:val="22"/>
-        </w:rPr>
-        <w:t xml:space="preserve"> </w:t>
-      </w:r>
-      <w:r>
-        <w:rPr>
-          <w:color w:val="000000"/>
-          <w:sz w:val="22"/>
-          <w:szCs w:val="22"/>
-        </w:rPr>
-        <w:t>}}</w:t>
-      </w:r>
-      <w:r>
-        <w:rPr>
-          <w:rFonts w:ascii="仿宋_GB2312" w:eastAsia="仿宋_GB2312" w:hAnsi="仿宋" w:hint="eastAsia"/>
-          <w:sz w:val="24"/>
-        </w:rPr>
-        <w:t>亿元，比上年</w:t>
-      </w:r>
-      <w:r>
-        <w:rPr>
-          <w:rFonts w:ascii="仿宋_GB2312" w:eastAsia="仿宋_GB2312" w:hAnsi="仿宋"/>
-          <w:sz w:val="24"/>
-        </w:rPr>
-        <w:t>同期同比</w:t>
-      </w:r>
-      <w:r>
-        <w:rPr>
-          <w:rFonts w:ascii="仿宋_GB2312" w:eastAsia="仿宋_GB2312" w:hAnsi="仿宋" w:hint="eastAsia"/>
-          <w:sz w:val="24"/>
-        </w:rPr>
-        <w:t>增长</w:t>
-      </w:r>
-      <w:r>
-        <w:rPr>
-          <w:color w:val="000000"/>
-          <w:sz w:val="22"/>
-          <w:szCs w:val="22"/>
-        </w:rPr>
-        <w:t>{{</w:t>
-      </w:r>
-      <w:r>
-        <w:rPr>
-          <w:color w:val="000000"/>
-          <w:sz w:val="22"/>
-          <w:szCs w:val="22"/>
-        </w:rPr>
-        <w:t xml:space="preserve"> </w:t>
-      </w:r>
-      <w:proofErr w:type="spellStart"/>
-      <w:r>
-        <w:rPr>
-          <w:color w:val="000000"/>
-          <w:sz w:val="22"/>
-          <w:szCs w:val="22"/>
-        </w:rPr>
-        <w:t>jzzcYOY</w:t>
-      </w:r>
-      <w:proofErr w:type="spellEnd"/>
-      <w:r>
-        <w:rPr>
-          <w:color w:val="000000"/>
-          <w:sz w:val="22"/>
-          <w:szCs w:val="22"/>
-        </w:rPr>
-        <w:t xml:space="preserve"> </w:t>
-      </w:r>
-      <w:r>
-        <w:rPr>
-          <w:color w:val="000000"/>
-          <w:sz w:val="22"/>
-          <w:szCs w:val="22"/>
-        </w:rPr>
-        <w:t>}}</w:t>
-      </w:r>
-      <w:r>
-        <w:rPr>
-          <w:color w:val="000000"/>
-          <w:sz w:val="22"/>
-          <w:szCs w:val="22"/>
-        </w:rPr>
-        <w:t>%</w:t>
-      </w:r>
-      <w:r>
-        <w:rPr>
-          <w:rFonts w:ascii="仿宋_GB2312" w:eastAsia="仿宋_GB2312" w:hAnsi="仿宋" w:hint="eastAsia"/>
-          <w:sz w:val="24"/>
-        </w:rPr>
-        <w:t>；</w:t>
-      </w:r>
-      <w:r>
-        <w:rPr>
-          <w:rFonts w:ascii="仿宋_GB2312" w:eastAsia="仿宋_GB2312" w:hAnsi="仿宋" w:hint="eastAsia"/>
-          <w:sz w:val="24"/>
-        </w:rPr>
-        <w:t>城市</w:t>
-      </w:r>
-      <w:r>
-        <w:rPr>
-          <w:rFonts w:ascii="仿宋_GB2312" w:eastAsia="仿宋_GB2312" w:hAnsi="仿宋" w:hint="eastAsia"/>
-          <w:sz w:val="24"/>
-        </w:rPr>
-        <w:t>最低生活保障支出</w:t>
-      </w:r>
-      <w:r>
-        <w:rPr>
-          <w:color w:val="000000"/>
-          <w:sz w:val="22"/>
-          <w:szCs w:val="22"/>
-        </w:rPr>
-        <w:t>{{</w:t>
-      </w:r>
-      <w:r>
-        <w:rPr>
-          <w:color w:val="000000"/>
-          <w:sz w:val="22"/>
-          <w:szCs w:val="22"/>
-        </w:rPr>
-        <w:t xml:space="preserve"> </w:t>
-      </w:r>
-      <w:proofErr w:type="spellStart"/>
-      <w:r>
-        <w:rPr>
-          <w:color w:val="000000"/>
-          <w:sz w:val="22"/>
-          <w:szCs w:val="22"/>
-        </w:rPr>
-        <w:t>cdzc</w:t>
-      </w:r>
-      <w:proofErr w:type="spellEnd"/>
-      <w:r>
-        <w:rPr>
-          <w:color w:val="000000"/>
-          <w:sz w:val="22"/>
-          <w:szCs w:val="22"/>
-        </w:rPr>
-        <w:t xml:space="preserve"> </w:t>
-      </w:r>
-      <w:r>
-        <w:rPr>
-          <w:color w:val="000000"/>
-          <w:sz w:val="22"/>
-          <w:szCs w:val="22"/>
-        </w:rPr>
-        <w:t>}}</w:t>
-      </w:r>
-      <w:r>
-        <w:rPr>
-          <w:rFonts w:ascii="仿宋_GB2312" w:eastAsia="仿宋_GB2312" w:hAnsi="仿宋" w:hint="eastAsia"/>
-          <w:sz w:val="24"/>
-        </w:rPr>
-        <w:t>亿元，比上年同期</w:t>
-      </w:r>
-      <w:r>
-        <w:rPr>
-          <w:rFonts w:ascii="仿宋_GB2312" w:eastAsia="仿宋_GB2312" w:hAnsi="仿宋"/>
-          <w:sz w:val="24"/>
-        </w:rPr>
-        <w:t>同比</w:t>
-      </w:r>
-      <w:r>
-        <w:rPr>
-          <w:rFonts w:ascii="仿宋_GB2312" w:eastAsia="仿宋_GB2312" w:hAnsi="仿宋" w:hint="eastAsia"/>
-          <w:sz w:val="24"/>
-        </w:rPr>
-        <w:t>下降</w:t>
-      </w:r>
-      <w:r>
-        <w:rPr>
-          <w:color w:val="000000"/>
-          <w:sz w:val="22"/>
-          <w:szCs w:val="22"/>
-        </w:rPr>
-        <w:t>{{</w:t>
-      </w:r>
-      <w:r>
-        <w:rPr>
-          <w:color w:val="000000"/>
-          <w:sz w:val="22"/>
-          <w:szCs w:val="22"/>
-        </w:rPr>
-        <w:t xml:space="preserve"> </w:t>
-      </w:r>
-      <w:proofErr w:type="spellStart"/>
-      <w:r>
-        <w:rPr>
-          <w:color w:val="000000"/>
-          <w:sz w:val="22"/>
-          <w:szCs w:val="22"/>
-        </w:rPr>
-        <w:t>cdzcYOY</w:t>
-      </w:r>
-      <w:proofErr w:type="spellEnd"/>
-      <w:r>
-        <w:rPr>
-          <w:color w:val="000000"/>
-          <w:sz w:val="22"/>
-          <w:szCs w:val="22"/>
-        </w:rPr>
-        <w:t xml:space="preserve"> </w:t>
-      </w:r>
-      <w:r>
-        <w:rPr>
-          <w:color w:val="000000"/>
-          <w:sz w:val="22"/>
-          <w:szCs w:val="22"/>
-        </w:rPr>
-        <w:t>}}</w:t>
-      </w:r>
-      <w:r>
-        <w:rPr>
-          <w:color w:val="000000"/>
-          <w:sz w:val="22"/>
-          <w:szCs w:val="22"/>
-        </w:rPr>
-        <w:t>%</w:t>
-      </w:r>
-      <w:r>
-        <w:rPr>
-          <w:rFonts w:ascii="仿宋_GB2312" w:eastAsia="仿宋_GB2312" w:hAnsi="仿宋" w:hint="eastAsia"/>
-          <w:sz w:val="24"/>
-        </w:rPr>
-        <w:t>；农村最低生活保障支出</w:t>
-      </w:r>
-      <w:r>
-        <w:rPr>
-          <w:color w:val="000000"/>
-          <w:sz w:val="22"/>
-          <w:szCs w:val="22"/>
-        </w:rPr>
-        <w:t>{{</w:t>
-      </w:r>
-      <w:r>
-        <w:rPr>
-          <w:color w:val="000000"/>
-          <w:sz w:val="22"/>
-          <w:szCs w:val="22"/>
-        </w:rPr>
-        <w:t xml:space="preserve"> </w:t>
-      </w:r>
-      <w:proofErr w:type="spellStart"/>
-      <w:r>
-        <w:rPr>
-          <w:color w:val="000000"/>
-          <w:sz w:val="22"/>
-          <w:szCs w:val="22"/>
-        </w:rPr>
-        <w:t>ndzc</w:t>
-      </w:r>
-      <w:proofErr w:type="spellEnd"/>
-      <w:r>
-        <w:rPr>
-          <w:color w:val="000000"/>
-          <w:sz w:val="22"/>
-          <w:szCs w:val="22"/>
-        </w:rPr>
-        <w:t xml:space="preserve"> </w:t>
-      </w:r>
-      <w:r>
-        <w:rPr>
-          <w:color w:val="000000"/>
-          <w:sz w:val="22"/>
-          <w:szCs w:val="22"/>
-        </w:rPr>
-        <w:t>}}</w:t>
-      </w:r>
-      <w:r>
-        <w:rPr>
-          <w:rFonts w:ascii="仿宋_GB2312" w:eastAsia="仿宋_GB2312" w:hAnsi="仿宋" w:hint="eastAsia"/>
-          <w:sz w:val="24"/>
-        </w:rPr>
-        <w:t>亿元，比上年同期</w:t>
-      </w:r>
-      <w:r>
-        <w:rPr>
-          <w:rFonts w:ascii="仿宋_GB2312" w:eastAsia="仿宋_GB2312" w:hAnsi="仿宋"/>
-          <w:sz w:val="24"/>
-        </w:rPr>
-        <w:t>同比</w:t>
-      </w:r>
-      <w:r>
-        <w:rPr>
-          <w:rFonts w:ascii="仿宋_GB2312" w:eastAsia="仿宋_GB2312" w:hAnsi="仿宋" w:hint="eastAsia"/>
-          <w:sz w:val="24"/>
-        </w:rPr>
-        <w:t>下降</w:t>
-      </w:r>
-      <w:r>
-        <w:rPr>
-          <w:color w:val="000000"/>
-          <w:sz w:val="22"/>
-          <w:szCs w:val="22"/>
-        </w:rPr>
-        <w:t>{{</w:t>
-      </w:r>
-      <w:r>
-        <w:rPr>
-          <w:color w:val="000000"/>
-          <w:sz w:val="22"/>
-          <w:szCs w:val="22"/>
-        </w:rPr>
-        <w:t xml:space="preserve"> </w:t>
-      </w:r>
-      <w:proofErr w:type="spellStart"/>
-      <w:r>
-        <w:rPr>
-          <w:color w:val="000000"/>
-          <w:sz w:val="22"/>
-          <w:szCs w:val="22"/>
-        </w:rPr>
-        <w:t>ndzcYOY</w:t>
-      </w:r>
-      <w:proofErr w:type="spellEnd"/>
-      <w:r>
-        <w:rPr>
-          <w:color w:val="000000"/>
-          <w:sz w:val="22"/>
-          <w:szCs w:val="22"/>
-        </w:rPr>
-        <w:t xml:space="preserve"> </w:t>
-      </w:r>
-      <w:r>
-        <w:rPr>
-          <w:color w:val="000000"/>
-          <w:sz w:val="22"/>
-          <w:szCs w:val="22"/>
-        </w:rPr>
-        <w:t>}}</w:t>
-      </w:r>
-      <w:r>
-        <w:rPr>
-          <w:color w:val="000000"/>
-          <w:sz w:val="22"/>
-          <w:szCs w:val="22"/>
-        </w:rPr>
-        <w:t>%</w:t>
-      </w:r>
-      <w:r>
-        <w:rPr>
-          <w:rFonts w:ascii="仿宋_GB2312" w:eastAsia="仿宋_GB2312" w:hAnsi="仿宋" w:hint="eastAsia"/>
-          <w:sz w:val="24"/>
-        </w:rPr>
-        <w:t>；</w:t>
-      </w:r>
-      <w:r>
-        <w:rPr>
-          <w:rFonts w:ascii="仿宋_GB2312" w:eastAsia="仿宋_GB2312" w:hAnsi="仿宋" w:hint="eastAsia"/>
-          <w:sz w:val="24"/>
-        </w:rPr>
-        <w:t>农村特困人员救助供养支出</w:t>
-      </w:r>
-      <w:r>
-        <w:rPr>
-          <w:color w:val="000000"/>
-          <w:sz w:val="22"/>
-          <w:szCs w:val="22"/>
-        </w:rPr>
-        <w:t>{{</w:t>
-      </w:r>
-      <w:r>
-        <w:rPr>
-          <w:color w:val="000000"/>
-          <w:sz w:val="22"/>
-          <w:szCs w:val="22"/>
-        </w:rPr>
-        <w:t xml:space="preserve"> </w:t>
-      </w:r>
-      <w:proofErr w:type="spellStart"/>
-      <w:r>
-        <w:rPr>
-          <w:color w:val="000000"/>
-          <w:sz w:val="22"/>
-          <w:szCs w:val="22"/>
-        </w:rPr>
-        <w:t>ntzc</w:t>
-      </w:r>
-      <w:proofErr w:type="spellEnd"/>
-      <w:r>
-        <w:rPr>
-          <w:color w:val="000000"/>
-          <w:sz w:val="22"/>
-          <w:szCs w:val="22"/>
-        </w:rPr>
-        <w:t xml:space="preserve"> </w:t>
-      </w:r>
-      <w:r>
-        <w:rPr>
-          <w:color w:val="000000"/>
-          <w:sz w:val="22"/>
-          <w:szCs w:val="22"/>
-        </w:rPr>
-        <w:t>}}</w:t>
-      </w:r>
-      <w:r>
-        <w:rPr>
-          <w:rFonts w:ascii="仿宋_GB2312" w:eastAsia="仿宋_GB2312" w:hAnsi="仿宋" w:hint="eastAsia"/>
-          <w:sz w:val="24"/>
-        </w:rPr>
-        <w:t>亿元，比上年同期同比增长</w:t>
-      </w:r>
-      <w:r>
-        <w:rPr>
-          <w:color w:val="000000"/>
-          <w:sz w:val="22"/>
-          <w:szCs w:val="22"/>
-        </w:rPr>
-        <w:t>{{</w:t>
-      </w:r>
-      <w:r>
-        <w:rPr>
-          <w:color w:val="000000"/>
-          <w:sz w:val="22"/>
-          <w:szCs w:val="22"/>
-        </w:rPr>
-        <w:t xml:space="preserve"> </w:t>
-      </w:r>
-      <w:proofErr w:type="spellStart"/>
-      <w:r>
-        <w:rPr>
-          <w:color w:val="000000"/>
-          <w:sz w:val="22"/>
-          <w:szCs w:val="22"/>
-        </w:rPr>
-        <w:t>ntzcYOY</w:t>
-      </w:r>
-      <w:proofErr w:type="spellEnd"/>
-      <w:r>
-        <w:rPr>
-          <w:color w:val="000000"/>
-          <w:sz w:val="22"/>
-          <w:szCs w:val="22"/>
-        </w:rPr>
-        <w:t xml:space="preserve"> </w:t>
-      </w:r>
-      <w:r>
-        <w:rPr>
-          <w:color w:val="000000"/>
-          <w:sz w:val="22"/>
-          <w:szCs w:val="22"/>
-        </w:rPr>
-        <w:t>}}</w:t>
-      </w:r>
-      <w:r>
-        <w:rPr>
-          <w:color w:val="000000"/>
-          <w:sz w:val="22"/>
-          <w:szCs w:val="22"/>
-        </w:rPr>
-        <w:t>%</w:t>
-      </w:r>
-      <w:r>
-        <w:rPr>
-          <w:rFonts w:ascii="仿宋_GB2312" w:eastAsia="仿宋_GB2312" w:hAnsi="仿宋" w:hint="eastAsia"/>
-          <w:sz w:val="24"/>
-        </w:rPr>
-        <w:t>；</w:t>
-      </w:r>
-      <w:r>
-        <w:rPr>
-          <w:rFonts w:ascii="仿宋_GB2312" w:eastAsia="仿宋_GB2312" w:hAnsi="仿宋" w:hint="eastAsia"/>
-          <w:sz w:val="24"/>
-        </w:rPr>
-        <w:t>直接医疗救助支出</w:t>
-      </w:r>
-      <w:r>
-        <w:rPr>
-          <w:color w:val="000000"/>
-          <w:sz w:val="22"/>
-          <w:szCs w:val="22"/>
-        </w:rPr>
-        <w:t>{{</w:t>
-      </w:r>
-      <w:r>
-        <w:rPr>
-          <w:color w:val="000000"/>
-          <w:sz w:val="22"/>
-          <w:szCs w:val="22"/>
-        </w:rPr>
-        <w:t xml:space="preserve"> </w:t>
-      </w:r>
-      <w:proofErr w:type="spellStart"/>
-      <w:r>
-        <w:rPr>
-          <w:color w:val="000000"/>
-          <w:sz w:val="22"/>
-          <w:szCs w:val="22"/>
-        </w:rPr>
-        <w:t>zjzc</w:t>
-      </w:r>
-      <w:proofErr w:type="spellEnd"/>
-      <w:r>
-        <w:rPr>
-          <w:color w:val="000000"/>
-          <w:sz w:val="22"/>
-          <w:szCs w:val="22"/>
-        </w:rPr>
-        <w:t xml:space="preserve"> </w:t>
-      </w:r>
-      <w:r>
-        <w:rPr>
-          <w:color w:val="000000"/>
-          <w:sz w:val="22"/>
-          <w:szCs w:val="22"/>
-        </w:rPr>
-        <w:t>}}</w:t>
-      </w:r>
-      <w:r>
-        <w:rPr>
-          <w:rFonts w:ascii="仿宋_GB2312" w:eastAsia="仿宋_GB2312" w:hAnsi="仿宋" w:hint="eastAsia"/>
-          <w:sz w:val="24"/>
-        </w:rPr>
-        <w:t>元，比上年同期</w:t>
-      </w:r>
-      <w:r>
-        <w:rPr>
-          <w:rFonts w:ascii="仿宋_GB2312" w:eastAsia="仿宋_GB2312" w:hAnsi="仿宋"/>
-          <w:sz w:val="24"/>
-        </w:rPr>
-        <w:t>同比</w:t>
-      </w:r>
-      <w:r>
-        <w:rPr>
-          <w:rFonts w:ascii="仿宋_GB2312" w:eastAsia="仿宋_GB2312" w:hAnsi="仿宋" w:hint="eastAsia"/>
-          <w:sz w:val="24"/>
-        </w:rPr>
-        <w:t>增长</w:t>
-      </w:r>
-      <w:r>
-        <w:rPr>
-          <w:color w:val="000000"/>
-          <w:sz w:val="22"/>
-          <w:szCs w:val="22"/>
-        </w:rPr>
-        <w:t>{{</w:t>
-      </w:r>
-      <w:r>
-        <w:rPr>
-          <w:color w:val="000000"/>
-          <w:sz w:val="22"/>
-          <w:szCs w:val="22"/>
-        </w:rPr>
-        <w:t xml:space="preserve"> </w:t>
-      </w:r>
-      <w:proofErr w:type="spellStart"/>
-      <w:r>
-        <w:rPr>
-          <w:color w:val="000000"/>
-          <w:sz w:val="22"/>
-          <w:szCs w:val="22"/>
-        </w:rPr>
-        <w:t>zjzcYOY</w:t>
-      </w:r>
-      <w:proofErr w:type="spellEnd"/>
-      <w:r>
-        <w:rPr>
-          <w:color w:val="000000"/>
-          <w:sz w:val="22"/>
-          <w:szCs w:val="22"/>
-        </w:rPr>
-        <w:t xml:space="preserve"> </w:t>
-      </w:r>
-      <w:r>
-        <w:rPr>
-          <w:color w:val="000000"/>
-          <w:sz w:val="22"/>
-          <w:szCs w:val="22"/>
-        </w:rPr>
-        <w:t>}}</w:t>
-      </w:r>
-      <w:r>
-        <w:rPr>
-          <w:color w:val="000000"/>
-          <w:sz w:val="22"/>
-          <w:szCs w:val="22"/>
-        </w:rPr>
-        <w:t>%</w:t>
-      </w:r>
-      <w:r>
-        <w:rPr>
-          <w:rFonts w:ascii="仿宋_GB2312" w:eastAsia="仿宋_GB2312" w:hAnsi="仿宋" w:hint="eastAsia"/>
-          <w:sz w:val="24"/>
-        </w:rPr>
-        <w:t>；</w:t>
-      </w:r>
-      <w:r>
-        <w:rPr>
-          <w:rFonts w:ascii="仿宋_GB2312" w:eastAsia="仿宋_GB2312" w:hAnsi="仿宋" w:hint="eastAsia"/>
-          <w:sz w:val="24"/>
-        </w:rPr>
-        <w:t>临时</w:t>
-      </w:r>
-      <w:r>
-        <w:rPr>
-          <w:rFonts w:ascii="仿宋_GB2312" w:eastAsia="仿宋_GB2312" w:hAnsi="仿宋"/>
-          <w:sz w:val="24"/>
-        </w:rPr>
-        <w:t>救助</w:t>
-      </w:r>
-      <w:r>
-        <w:rPr>
-          <w:color w:val="000000"/>
-          <w:sz w:val="22"/>
-          <w:szCs w:val="22"/>
-        </w:rPr>
-        <w:t>{{</w:t>
-      </w:r>
-      <w:r>
-        <w:rPr>
-          <w:color w:val="000000"/>
-          <w:sz w:val="22"/>
-          <w:szCs w:val="22"/>
-        </w:rPr>
-        <w:t xml:space="preserve"> </w:t>
-      </w:r>
-      <w:proofErr w:type="spellStart"/>
-      <w:r>
-        <w:rPr>
-          <w:color w:val="000000"/>
-          <w:sz w:val="22"/>
-          <w:szCs w:val="22"/>
-        </w:rPr>
-        <w:t>lszc</w:t>
-      </w:r>
-      <w:proofErr w:type="spellEnd"/>
-      <w:r>
-        <w:rPr>
-          <w:color w:val="000000"/>
-          <w:sz w:val="22"/>
-          <w:szCs w:val="22"/>
-        </w:rPr>
-        <w:t xml:space="preserve"> </w:t>
-      </w:r>
-      <w:r>
-        <w:rPr>
-          <w:color w:val="000000"/>
-          <w:sz w:val="22"/>
-          <w:szCs w:val="22"/>
-        </w:rPr>
-        <w:t>}}</w:t>
-      </w:r>
-      <w:r>
-        <w:rPr>
-          <w:rFonts w:ascii="仿宋_GB2312" w:eastAsia="仿宋_GB2312" w:hAnsi="仿宋" w:hint="eastAsia"/>
-          <w:sz w:val="24"/>
-        </w:rPr>
-        <w:t>亿</w:t>
-      </w:r>
-      <w:r>
-        <w:rPr>
-          <w:rFonts w:ascii="仿宋_GB2312" w:eastAsia="仿宋_GB2312" w:hAnsi="仿宋"/>
-          <w:sz w:val="24"/>
-        </w:rPr>
-        <w:t>元</w:t>
-      </w:r>
-      <w:r>
-        <w:rPr>
-          <w:rFonts w:ascii="仿宋_GB2312" w:eastAsia="仿宋_GB2312" w:hAnsi="仿宋" w:hint="eastAsia"/>
-          <w:sz w:val="24"/>
-        </w:rPr>
-        <w:t>，</w:t>
-      </w:r>
-      <w:r>
-        <w:rPr>
-          <w:rFonts w:ascii="仿宋_GB2312" w:eastAsia="仿宋_GB2312" w:hAnsi="仿宋" w:hint="eastAsia"/>
-          <w:sz w:val="24"/>
-        </w:rPr>
-        <w:t>比上年同期</w:t>
-      </w:r>
-      <w:r>
-        <w:rPr>
-          <w:rFonts w:ascii="仿宋_GB2312" w:eastAsia="仿宋_GB2312" w:hAnsi="仿宋"/>
-          <w:sz w:val="24"/>
-        </w:rPr>
-        <w:t>同比</w:t>
-      </w:r>
-      <w:r>
-        <w:rPr>
-          <w:rFonts w:ascii="仿宋_GB2312" w:eastAsia="仿宋_GB2312" w:hAnsi="仿宋" w:hint="eastAsia"/>
-          <w:sz w:val="24"/>
-        </w:rPr>
-        <w:t>增长</w:t>
-      </w:r>
-      <w:r>
-        <w:rPr>
-          <w:color w:val="000000"/>
-          <w:sz w:val="22"/>
-          <w:szCs w:val="22"/>
-        </w:rPr>
-        <w:t>{{</w:t>
-      </w:r>
-      <w:r>
-        <w:rPr>
-          <w:color w:val="000000"/>
-          <w:sz w:val="22"/>
-          <w:szCs w:val="22"/>
-        </w:rPr>
-        <w:t xml:space="preserve"> </w:t>
-      </w:r>
-      <w:proofErr w:type="spellStart"/>
-      <w:r>
-        <w:rPr>
-          <w:color w:val="000000"/>
-          <w:sz w:val="22"/>
-          <w:szCs w:val="22"/>
-        </w:rPr>
-        <w:t>lszcYOY</w:t>
-      </w:r>
-      <w:proofErr w:type="spellEnd"/>
-      <w:r>
-        <w:rPr>
-          <w:color w:val="000000"/>
-          <w:sz w:val="22"/>
-          <w:szCs w:val="22"/>
-        </w:rPr>
-        <w:t xml:space="preserve"> </w:t>
+          <w:rFonts w:hint="eastAsia"/>
+          <w:sz w:val="22"/>
+          <w:szCs w:val="22"/>
+        </w:rPr>
+        <w:t>LSJ_EXP</w:t>
+      </w:r>
+      <w:r>
+        <w:rPr>
+          <w:sz w:val="22"/>
+          <w:szCs w:val="22"/>
+        </w:rPr>
+        <w:t>_T</w:t>
       </w:r>
       <w:r>
         <w:rPr>
@@ -3843,18 +3171,8 @@
         <w:sz w:val="20"/>
         <w:szCs w:val="20"/>
       </w:rPr>
-      <w:t xml:space="preserve">Ministry of Civil </w:t>
+      <w:t>Ministry of Civil Affairs,P.R.China</w:t>
     </w:r>
-    <w:proofErr w:type="spellStart"/>
-    <w:r>
-      <w:rPr>
-        <w:rFonts w:ascii="Arial" w:hAnsi="Arial" w:cs="Arial"/>
-        <w:sz w:val="20"/>
-        <w:szCs w:val="20"/>
-      </w:rPr>
-      <w:t>Affairs,P.R.China</w:t>
-    </w:r>
-    <w:proofErr w:type="spellEnd"/>
     <w:r>
       <w:rPr>
         <w:rFonts w:ascii="Arial" w:hAnsi="Arial" w:cs="Arial"/>
@@ -3918,7 +3236,6 @@
       </w:rPr>
       <w:t xml:space="preserve">No.147 </w:t>
     </w:r>
-    <w:proofErr w:type="spellStart"/>
     <w:r>
       <w:rPr>
         <w:rFonts w:ascii="Arial" w:hAnsi="Arial" w:cs="Arial" w:hint="eastAsia"/>
@@ -3927,7 +3244,6 @@
       </w:rPr>
       <w:t>Beiheyan</w:t>
     </w:r>
-    <w:proofErr w:type="spellEnd"/>
     <w:r>
       <w:rPr>
         <w:rFonts w:ascii="Arial" w:hAnsi="Arial" w:cs="Arial"/>
@@ -3936,7 +3252,6 @@
       </w:rPr>
       <w:t xml:space="preserve"> </w:t>
     </w:r>
-    <w:proofErr w:type="gramStart"/>
     <w:r>
       <w:rPr>
         <w:rFonts w:ascii="Arial" w:hAnsi="Arial" w:cs="Arial" w:hint="eastAsia"/>
@@ -3945,23 +3260,13 @@
       </w:rPr>
       <w:t>Street ,</w:t>
     </w:r>
-    <w:proofErr w:type="gramEnd"/>
     <w:r>
       <w:rPr>
         <w:rFonts w:ascii="Arial" w:hAnsi="Arial" w:cs="Arial"/>
         <w:sz w:val="20"/>
         <w:szCs w:val="20"/>
       </w:rPr>
-      <w:t xml:space="preserve"> </w:t>
-    </w:r>
-    <w:proofErr w:type="spellStart"/>
-    <w:r>
-      <w:rPr>
-        <w:rFonts w:ascii="Arial" w:hAnsi="Arial" w:cs="Arial"/>
-        <w:sz w:val="20"/>
-        <w:szCs w:val="20"/>
-      </w:rPr>
-      <w:t>D</w:t>
+      <w:t xml:space="preserve"> D</w:t>
     </w:r>
     <w:r>
       <w:rPr>
@@ -3969,16 +3274,7 @@
         <w:sz w:val="20"/>
         <w:szCs w:val="20"/>
       </w:rPr>
-      <w:t>ongcheng</w:t>
-    </w:r>
-    <w:proofErr w:type="spellEnd"/>
-    <w:r>
-      <w:rPr>
-        <w:rFonts w:ascii="Arial" w:hAnsi="Arial" w:cs="Arial" w:hint="eastAsia"/>
-        <w:sz w:val="20"/>
-        <w:szCs w:val="20"/>
-      </w:rPr>
-      <w:t xml:space="preserve"> District ,</w:t>
+      <w:t>ongcheng District ,</w:t>
     </w:r>
     <w:r>
       <w:rPr>
@@ -3986,16 +3282,7 @@
         <w:sz w:val="20"/>
         <w:szCs w:val="20"/>
       </w:rPr>
-      <w:t xml:space="preserve"> </w:t>
-    </w:r>
-    <w:proofErr w:type="spellStart"/>
-    <w:r>
-      <w:rPr>
-        <w:rFonts w:ascii="Arial" w:hAnsi="Arial" w:cs="Arial"/>
-        <w:sz w:val="20"/>
-        <w:szCs w:val="20"/>
-      </w:rPr>
-      <w:t>B</w:t>
+      <w:t xml:space="preserve"> B</w:t>
     </w:r>
     <w:r>
       <w:rPr>
@@ -4037,7 +3324,6 @@
       </w:rPr>
       <w:t>hina</w:t>
     </w:r>
-    <w:proofErr w:type="spellEnd"/>
     <w:r>
       <w:rPr>
         <w:rFonts w:ascii="Arial" w:hAnsi="Arial" w:cs="Arial"/>
